--- a/docs/TweakYourSystem-readme.docx
+++ b/docs/TweakYourSystem-readme.docx
@@ -155,21 +155,7 @@
         <w:rPr>
           <w:rFonts w:ascii="Helvetica" w:hAnsi="Helvetica"/>
         </w:rPr>
-        <w:t xml:space="preserve">Most apps hit you in </w:t>
-      </w:r>
-      <w:proofErr w:type="gramStart"/>
-      <w:r>
-        <w:rPr>
-          <w:rFonts w:ascii="Helvetica" w:hAnsi="Helvetica"/>
-        </w:rPr>
-        <w:t>a face</w:t>
-      </w:r>
-      <w:proofErr w:type="gramEnd"/>
-      <w:r>
-        <w:rPr>
-          <w:rFonts w:ascii="Helvetica" w:hAnsi="Helvetica"/>
-        </w:rPr>
-        <w:t xml:space="preserve"> with full set of functionalities. I want this app to be a transformative journey. Slowly introducing you into the world of order step by step. </w:t>
+        <w:t xml:space="preserve">Most apps hit you in a face with full set of functionalities. I want this app to be a transformative journey. Slowly introducing you into the world of order step by step. </w:t>
       </w:r>
     </w:p>
     <w:p>
@@ -444,21 +430,7 @@
         <w:rPr>
           <w:rFonts w:ascii="Helvetica" w:hAnsi="Helvetica"/>
         </w:rPr>
-        <w:t xml:space="preserve">Measure, try to improve. Like washing dishes. I take out </w:t>
-      </w:r>
-      <w:proofErr w:type="gramStart"/>
-      <w:r>
-        <w:rPr>
-          <w:rFonts w:ascii="Helvetica" w:hAnsi="Helvetica"/>
-        </w:rPr>
-        <w:t>from</w:t>
-      </w:r>
-      <w:proofErr w:type="gramEnd"/>
-      <w:r>
-        <w:rPr>
-          <w:rFonts w:ascii="Helvetica" w:hAnsi="Helvetica"/>
-        </w:rPr>
-        <w:t xml:space="preserve"> dishwasher, empty the dryer, put in dirty dishes, handwash what’s left. </w:t>
+        <w:t xml:space="preserve">Measure, try to improve. Like washing dishes. I take out from dishwasher, empty the dryer, put in dirty dishes, handwash what’s left. </w:t>
       </w:r>
     </w:p>
     <w:p>
@@ -498,21 +470,7 @@
         <w:rPr>
           <w:rFonts w:ascii="Helvetica" w:hAnsi="Helvetica"/>
         </w:rPr>
-        <w:t xml:space="preserve"> of your life in bed – so buy good </w:t>
-      </w:r>
-      <w:proofErr w:type="gramStart"/>
-      <w:r>
-        <w:rPr>
-          <w:rFonts w:ascii="Helvetica" w:hAnsi="Helvetica"/>
-        </w:rPr>
-        <w:t>mattress..</w:t>
-      </w:r>
-      <w:proofErr w:type="gramEnd"/>
-      <w:r>
-        <w:rPr>
-          <w:rFonts w:ascii="Helvetica" w:hAnsi="Helvetica"/>
-        </w:rPr>
-        <w:t xml:space="preserve"> ok. But what about the other things. How about washing </w:t>
+        <w:t xml:space="preserve"> of your life in bed – so buy good mattress.. ok. But what about the other things. How about washing </w:t>
       </w:r>
       <w:proofErr w:type="spellStart"/>
       <w:r>
@@ -539,96 +497,40 @@
         <w:rPr>
           <w:rFonts w:ascii="Helvetica" w:hAnsi="Helvetica"/>
         </w:rPr>
-        <w:t xml:space="preserve">You get one functionality at the begging and as you go the app possibilities expand. Gamification but not in pointless stars, </w:t>
-      </w:r>
-      <w:proofErr w:type="gramStart"/>
-      <w:r>
-        <w:rPr>
-          <w:rFonts w:ascii="Helvetica" w:hAnsi="Helvetica"/>
-        </w:rPr>
-        <w:t>badges</w:t>
-      </w:r>
-      <w:proofErr w:type="gramEnd"/>
-      <w:r>
-        <w:rPr>
-          <w:rFonts w:ascii="Helvetica" w:hAnsi="Helvetica"/>
-        </w:rPr>
-        <w:t xml:space="preserve"> and levels way but by creating a </w:t>
+        <w:t xml:space="preserve">You get one functionality at the begging and as you go the app possibilities expand. Gamification but not in pointless stars, badges and levels way but by creating a </w:t>
       </w:r>
       <w:r>
         <w:rPr>
           <w:rFonts w:ascii="Helvetica" w:hAnsi="Helvetica"/>
         </w:rPr>
         <w:lastRenderedPageBreak/>
-        <w:t xml:space="preserve">meaningful journey. Like a good strategy game. You start with wood and stone and </w:t>
-      </w:r>
-      <w:proofErr w:type="gramStart"/>
-      <w:r>
-        <w:rPr>
-          <w:rFonts w:ascii="Helvetica" w:hAnsi="Helvetica"/>
-        </w:rPr>
-        <w:t>possibility</w:t>
-      </w:r>
-      <w:proofErr w:type="gramEnd"/>
-      <w:r>
-        <w:rPr>
-          <w:rFonts w:ascii="Helvetica" w:hAnsi="Helvetica"/>
-        </w:rPr>
-        <w:t xml:space="preserve"> to craft an axe to end up 20h later with 20 resources and whole city to manage. </w:t>
-      </w:r>
-    </w:p>
-    <w:p>
-      <w:pPr>
-        <w:rPr>
-          <w:rFonts w:ascii="Helvetica" w:hAnsi="Helvetica"/>
-        </w:rPr>
-      </w:pPr>
-      <w:r>
-        <w:rPr>
-          <w:rFonts w:ascii="Helvetica" w:hAnsi="Helvetica"/>
-        </w:rPr>
-        <w:t xml:space="preserve">The greatest challenge here is to balance the constraints and </w:t>
-      </w:r>
-      <w:proofErr w:type="gramStart"/>
-      <w:r>
-        <w:rPr>
-          <w:rFonts w:ascii="Helvetica" w:hAnsi="Helvetica"/>
-        </w:rPr>
-        <w:t>actually create</w:t>
-      </w:r>
-      <w:proofErr w:type="gramEnd"/>
-      <w:r>
-        <w:rPr>
-          <w:rFonts w:ascii="Helvetica" w:hAnsi="Helvetica"/>
-        </w:rPr>
-        <w:t xml:space="preserve"> awesome user journey. </w:t>
-      </w:r>
-    </w:p>
-    <w:p>
-      <w:pPr>
-        <w:rPr>
-          <w:rFonts w:ascii="Helvetica" w:hAnsi="Helvetica"/>
-        </w:rPr>
-      </w:pPr>
-      <w:r>
-        <w:rPr>
-          <w:rFonts w:ascii="Helvetica" w:hAnsi="Helvetica"/>
-        </w:rPr>
-        <w:t xml:space="preserve">I view this project more as </w:t>
-      </w:r>
-      <w:proofErr w:type="gramStart"/>
-      <w:r>
-        <w:rPr>
-          <w:rFonts w:ascii="Helvetica" w:hAnsi="Helvetica"/>
-        </w:rPr>
-        <w:t>interactive</w:t>
-      </w:r>
-      <w:proofErr w:type="gramEnd"/>
-      <w:r>
-        <w:rPr>
-          <w:rFonts w:ascii="Helvetica" w:hAnsi="Helvetica"/>
-        </w:rPr>
-        <w:t xml:space="preserve"> guide than ‘an app’. </w:t>
+        <w:t xml:space="preserve">meaningful journey. Like a good strategy game. You start with wood and stone and possibility to craft an axe to end up 20h later with 20 resources and whole city to manage. </w:t>
+      </w:r>
+    </w:p>
+    <w:p>
+      <w:pPr>
+        <w:rPr>
+          <w:rFonts w:ascii="Helvetica" w:hAnsi="Helvetica"/>
+        </w:rPr>
+      </w:pPr>
+      <w:r>
+        <w:rPr>
+          <w:rFonts w:ascii="Helvetica" w:hAnsi="Helvetica"/>
+        </w:rPr>
+        <w:t xml:space="preserve">The greatest challenge here is to balance the constraints and actually create awesome user journey. </w:t>
+      </w:r>
+    </w:p>
+    <w:p>
+      <w:pPr>
+        <w:rPr>
+          <w:rFonts w:ascii="Helvetica" w:hAnsi="Helvetica"/>
+        </w:rPr>
+      </w:pPr>
+      <w:r>
+        <w:rPr>
+          <w:rFonts w:ascii="Helvetica" w:hAnsi="Helvetica"/>
+        </w:rPr>
+        <w:t xml:space="preserve">I view this project more as interactive guide than ‘an app’. </w:t>
       </w:r>
     </w:p>
     <w:p>
@@ -1065,14 +967,7 @@
         <w:rPr>
           <w:rFonts w:ascii="Helvetica" w:hAnsi="Helvetica"/>
         </w:rPr>
-        <w:t xml:space="preserve">I’m glad you </w:t>
-      </w:r>
-      <w:proofErr w:type="gramStart"/>
-      <w:r>
-        <w:rPr>
-          <w:rFonts w:ascii="Helvetica" w:hAnsi="Helvetica"/>
-        </w:rPr>
-        <w:t>ask</w:t>
+        <w:t>I’m glad you ask</w:t>
       </w:r>
       <w:r>
         <w:rPr>
@@ -1080,7 +975,6 @@
         </w:rPr>
         <w:t>ing</w:t>
       </w:r>
-      <w:proofErr w:type="gramEnd"/>
       <w:r>
         <w:rPr>
           <w:rFonts w:ascii="Helvetica" w:hAnsi="Helvetica"/>
@@ -1363,21 +1257,7 @@
           <w:rFonts w:ascii="Helvetica" w:hAnsi="Helvetica"/>
         </w:rPr>
         <w:lastRenderedPageBreak/>
-        <w:t xml:space="preserve">You will not drift away to do something else. You will not spend 30 minutes writing </w:t>
-      </w:r>
-      <w:proofErr w:type="gramStart"/>
-      <w:r>
-        <w:rPr>
-          <w:rFonts w:ascii="Helvetica" w:hAnsi="Helvetica"/>
-        </w:rPr>
-        <w:t>first</w:t>
-      </w:r>
-      <w:proofErr w:type="gramEnd"/>
-      <w:r>
-        <w:rPr>
-          <w:rFonts w:ascii="Helvetica" w:hAnsi="Helvetica"/>
-        </w:rPr>
-        <w:t xml:space="preserve"> sentence of your blog post </w:t>
+        <w:t xml:space="preserve">You will not drift away to do something else. You will not spend 30 minutes writing first sentence of your blog post </w:t>
       </w:r>
       <w:r>
         <w:rPr>
@@ -1424,21 +1304,7 @@
         <w:rPr>
           <w:rFonts w:ascii="Helvetica" w:hAnsi="Helvetica"/>
         </w:rPr>
-        <w:t xml:space="preserve">[note] make notes of that – </w:t>
-      </w:r>
-      <w:proofErr w:type="gramStart"/>
-      <w:r>
-        <w:rPr>
-          <w:rFonts w:ascii="Helvetica" w:hAnsi="Helvetica"/>
-        </w:rPr>
-        <w:t>that other things</w:t>
-      </w:r>
-      <w:proofErr w:type="gramEnd"/>
-      <w:r>
-        <w:rPr>
-          <w:rFonts w:ascii="Helvetica" w:hAnsi="Helvetica"/>
-        </w:rPr>
-        <w:t xml:space="preserve">. Cool </w:t>
+        <w:t xml:space="preserve">[note] make notes of that – that other things. Cool </w:t>
       </w:r>
       <w:proofErr w:type="spellStart"/>
       <w:r>
@@ -1564,21 +1430,7 @@
         <w:rPr>
           <w:rFonts w:ascii="Helvetica" w:hAnsi="Helvetica"/>
         </w:rPr>
-        <w:t xml:space="preserve">This app is supposed to be a journey. A transformative one. You’re now here, </w:t>
-      </w:r>
-      <w:proofErr w:type="gramStart"/>
-      <w:r>
-        <w:rPr>
-          <w:rFonts w:ascii="Helvetica" w:hAnsi="Helvetica"/>
-        </w:rPr>
-        <w:t>more or less organized</w:t>
-      </w:r>
-      <w:proofErr w:type="gramEnd"/>
-      <w:r>
-        <w:rPr>
-          <w:rFonts w:ascii="Helvetica" w:hAnsi="Helvetica"/>
-        </w:rPr>
-        <w:t xml:space="preserve">, wanting to squeeze out more out of precious seconds dripping </w:t>
+        <w:t xml:space="preserve">This app is supposed to be a journey. A transformative one. You’re now here, more or less organized, wanting to squeeze out more out of precious seconds dripping </w:t>
       </w:r>
       <w:r>
         <w:rPr>
@@ -1624,6 +1476,12 @@
         </w:rPr>
         <w:t xml:space="preserve">and cherish every </w:t>
       </w:r>
+      <w:r>
+        <w:rPr>
+          <w:rFonts w:ascii="Helvetica" w:hAnsi="Helvetica"/>
+        </w:rPr>
+        <w:t>drop of it.</w:t>
+      </w:r>
     </w:p>
     <w:p>
       <w:pPr>
@@ -1711,14 +1569,12 @@
         </w:rPr>
         <w:t xml:space="preserve"> and </w:t>
       </w:r>
-      <w:proofErr w:type="gramStart"/>
-      <w:r>
-        <w:rPr>
-          <w:rFonts w:ascii="Helvetica" w:hAnsi="Helvetica"/>
-        </w:rPr>
-        <w:t>possibility</w:t>
-      </w:r>
-      <w:proofErr w:type="gramEnd"/>
+      <w:r>
+        <w:rPr>
+          <w:rFonts w:ascii="Helvetica" w:hAnsi="Helvetica"/>
+        </w:rPr>
+        <w:t>the possibility</w:t>
+      </w:r>
       <w:r>
         <w:rPr>
           <w:rFonts w:ascii="Helvetica" w:hAnsi="Helvetica"/>
@@ -1771,7 +1627,13 @@
         <w:rPr>
           <w:rFonts w:ascii="Helvetica" w:hAnsi="Helvetica"/>
         </w:rPr>
-        <w:t xml:space="preserve">whole city to manage. </w:t>
+        <w:t>whole city to manage.</w:t>
+      </w:r>
+      <w:r>
+        <w:rPr>
+          <w:rFonts w:ascii="Helvetica" w:hAnsi="Helvetica"/>
+        </w:rPr>
+        <w:t xml:space="preserve"> Don’t start with tracking 100% of your life. Focus on one thing. Improve. Feel satisfied. Take the next one. </w:t>
       </w:r>
     </w:p>
     <w:p>
@@ -1798,14 +1660,12 @@
         </w:rPr>
         <w:t xml:space="preserve"> </w:t>
       </w:r>
-      <w:proofErr w:type="gramStart"/>
-      <w:r>
-        <w:rPr>
-          <w:rFonts w:ascii="Helvetica" w:hAnsi="Helvetica"/>
-        </w:rPr>
-        <w:t>awesome</w:t>
-      </w:r>
-      <w:proofErr w:type="gramEnd"/>
+      <w:r>
+        <w:rPr>
+          <w:rFonts w:ascii="Helvetica" w:hAnsi="Helvetica"/>
+        </w:rPr>
+        <w:t>an awesome</w:t>
+      </w:r>
       <w:r>
         <w:rPr>
           <w:rFonts w:ascii="Helvetica" w:hAnsi="Helvetica"/>
@@ -1842,21 +1702,327 @@
         <w:rPr>
           <w:rFonts w:ascii="Helvetica" w:hAnsi="Helvetica"/>
         </w:rPr>
-        <w:t xml:space="preserve">[idea] </w:t>
-      </w:r>
-      <w:proofErr w:type="gramStart"/>
-      <w:r>
-        <w:rPr>
-          <w:rFonts w:ascii="Helvetica" w:hAnsi="Helvetica"/>
-        </w:rPr>
-        <w:t>non numeric</w:t>
-      </w:r>
-      <w:proofErr w:type="gramEnd"/>
-      <w:r>
-        <w:rPr>
-          <w:rFonts w:ascii="Helvetica" w:hAnsi="Helvetica"/>
-        </w:rPr>
-        <w:t xml:space="preserve"> input: you </w:t>
+        <w:t xml:space="preserve">So… How it will all look like? </w:t>
+      </w:r>
+    </w:p>
+    <w:p>
+      <w:pPr>
+        <w:rPr>
+          <w:rFonts w:ascii="Helvetica" w:hAnsi="Helvetica"/>
+        </w:rPr>
+      </w:pPr>
+      <w:r>
+        <w:rPr>
+          <w:rFonts w:ascii="Helvetica" w:hAnsi="Helvetica"/>
+        </w:rPr>
+        <w:t>Phase 1: The basic loop</w:t>
+      </w:r>
+    </w:p>
+    <w:p>
+      <w:pPr>
+        <w:rPr>
+          <w:rFonts w:ascii="Helvetica" w:hAnsi="Helvetica"/>
+        </w:rPr>
+      </w:pPr>
+      <w:r>
+        <w:rPr>
+          <w:rFonts w:ascii="Helvetica" w:hAnsi="Helvetica"/>
+        </w:rPr>
+        <w:t xml:space="preserve">As fast as it’s humanly possible, I want to have the basic loop - to create a set of activities, measure the time and analyze results. So that we can start using it and see what features would add the most value. </w:t>
+      </w:r>
+    </w:p>
+    <w:p>
+      <w:pPr>
+        <w:rPr>
+          <w:rFonts w:ascii="Helvetica" w:hAnsi="Helvetica"/>
+        </w:rPr>
+      </w:pPr>
+      <w:r>
+        <w:rPr>
+          <w:rFonts w:ascii="Helvetica" w:hAnsi="Helvetica"/>
+        </w:rPr>
+        <w:t>Phase 2: Adding features and designing the journey.</w:t>
+      </w:r>
+    </w:p>
+    <w:p>
+      <w:pPr>
+        <w:rPr>
+          <w:rFonts w:ascii="Helvetica" w:hAnsi="Helvetica"/>
+        </w:rPr>
+      </w:pPr>
+      <w:r>
+        <w:rPr>
+          <w:rFonts w:ascii="Helvetica" w:hAnsi="Helvetica"/>
+        </w:rPr>
+        <w:lastRenderedPageBreak/>
+        <w:t>Just a couple of features from the top of my head: /planning the day, saving routines, setting goals, tracking habits, making notes, tracking improvements, predicting actions, estimating time.</w:t>
+      </w:r>
+    </w:p>
+    <w:p>
+      <w:pPr>
+        <w:rPr>
+          <w:rFonts w:ascii="Helvetica" w:hAnsi="Helvetica"/>
+        </w:rPr>
+      </w:pPr>
+      <w:r>
+        <w:rPr>
+          <w:rFonts w:ascii="Helvetica" w:hAnsi="Helvetica"/>
+        </w:rPr>
+        <w:t xml:space="preserve">But the most important is – how to lay it out. How to set up the learning path. </w:t>
+      </w:r>
+      <w:r>
+        <w:rPr>
+          <w:rFonts w:ascii="Helvetica" w:hAnsi="Helvetica"/>
+        </w:rPr>
+        <w:t xml:space="preserve">My initial guess is </w:t>
+      </w:r>
+    </w:p>
+    <w:p>
+      <w:pPr>
+        <w:pStyle w:val="ListParagraph"/>
+        <w:numPr>
+          <w:ilvl w:val="0"/>
+          <w:numId w:val="4"/>
+        </w:numPr>
+        <w:rPr>
+          <w:rFonts w:ascii="Helvetica" w:hAnsi="Helvetica"/>
+        </w:rPr>
+      </w:pPr>
+      <w:r>
+        <w:rPr>
+          <w:rFonts w:ascii="Helvetica" w:hAnsi="Helvetica"/>
+        </w:rPr>
+        <w:t>One sequence of actions (the basic loop)</w:t>
+      </w:r>
+    </w:p>
+    <w:p>
+      <w:pPr>
+        <w:pStyle w:val="ListParagraph"/>
+        <w:numPr>
+          <w:ilvl w:val="0"/>
+          <w:numId w:val="4"/>
+        </w:numPr>
+        <w:rPr>
+          <w:rFonts w:ascii="Helvetica" w:hAnsi="Helvetica"/>
+        </w:rPr>
+      </w:pPr>
+      <w:r>
+        <w:rPr>
+          <w:rFonts w:ascii="Helvetica" w:hAnsi="Helvetica"/>
+        </w:rPr>
+        <w:t xml:space="preserve">Bird eye view on the day, loosely interpreted items for whole day, </w:t>
+      </w:r>
+    </w:p>
+    <w:p>
+      <w:pPr>
+        <w:pStyle w:val="ListParagraph"/>
+        <w:numPr>
+          <w:ilvl w:val="1"/>
+          <w:numId w:val="4"/>
+        </w:numPr>
+        <w:rPr>
+          <w:rFonts w:ascii="Helvetica" w:hAnsi="Helvetica"/>
+        </w:rPr>
+      </w:pPr>
+      <w:r>
+        <w:rPr>
+          <w:rFonts w:ascii="Helvetica" w:hAnsi="Helvetica"/>
+        </w:rPr>
+        <w:t>Morning routine</w:t>
+      </w:r>
+    </w:p>
+    <w:p>
+      <w:pPr>
+        <w:pStyle w:val="ListParagraph"/>
+        <w:numPr>
+          <w:ilvl w:val="1"/>
+          <w:numId w:val="4"/>
+        </w:numPr>
+        <w:rPr>
+          <w:rFonts w:ascii="Helvetica" w:hAnsi="Helvetica"/>
+        </w:rPr>
+      </w:pPr>
+      <w:r>
+        <w:rPr>
+          <w:rFonts w:ascii="Helvetica" w:hAnsi="Helvetica"/>
+        </w:rPr>
+        <w:t>Idle (</w:t>
+      </w:r>
+      <w:proofErr w:type="spellStart"/>
+      <w:r>
+        <w:rPr>
+          <w:rFonts w:ascii="Helvetica" w:hAnsi="Helvetica"/>
+        </w:rPr>
+        <w:t>nonmeasured</w:t>
+      </w:r>
+      <w:proofErr w:type="spellEnd"/>
+      <w:r>
+        <w:rPr>
+          <w:rFonts w:ascii="Helvetica" w:hAnsi="Helvetica"/>
+        </w:rPr>
+        <w:t xml:space="preserve"> time) </w:t>
+      </w:r>
+    </w:p>
+    <w:p>
+      <w:pPr>
+        <w:pStyle w:val="ListParagraph"/>
+        <w:numPr>
+          <w:ilvl w:val="1"/>
+          <w:numId w:val="4"/>
+        </w:numPr>
+        <w:rPr>
+          <w:rFonts w:ascii="Helvetica" w:hAnsi="Helvetica"/>
+        </w:rPr>
+      </w:pPr>
+      <w:r>
+        <w:rPr>
+          <w:rFonts w:ascii="Helvetica" w:hAnsi="Helvetica"/>
+        </w:rPr>
+        <w:t>Work/learn</w:t>
+      </w:r>
+    </w:p>
+    <w:p>
+      <w:pPr>
+        <w:pStyle w:val="ListParagraph"/>
+        <w:numPr>
+          <w:ilvl w:val="1"/>
+          <w:numId w:val="4"/>
+        </w:numPr>
+        <w:rPr>
+          <w:rFonts w:ascii="Helvetica" w:hAnsi="Helvetica"/>
+        </w:rPr>
+      </w:pPr>
+      <w:r>
+        <w:rPr>
+          <w:rFonts w:ascii="Helvetica" w:hAnsi="Helvetica"/>
+        </w:rPr>
+        <w:t>evening time</w:t>
+      </w:r>
+    </w:p>
+    <w:p>
+      <w:pPr>
+        <w:pStyle w:val="ListParagraph"/>
+        <w:numPr>
+          <w:ilvl w:val="0"/>
+          <w:numId w:val="4"/>
+        </w:numPr>
+        <w:rPr>
+          <w:rFonts w:ascii="Helvetica" w:hAnsi="Helvetica"/>
+        </w:rPr>
+      </w:pPr>
+      <w:r>
+        <w:rPr>
+          <w:rFonts w:ascii="Helvetica" w:hAnsi="Helvetica"/>
+        </w:rPr>
+        <w:t xml:space="preserve">Routines </w:t>
+      </w:r>
+    </w:p>
+    <w:p>
+      <w:pPr>
+        <w:pStyle w:val="ListParagraph"/>
+        <w:numPr>
+          <w:ilvl w:val="0"/>
+          <w:numId w:val="4"/>
+        </w:numPr>
+        <w:rPr>
+          <w:rFonts w:ascii="Helvetica" w:hAnsi="Helvetica"/>
+        </w:rPr>
+      </w:pPr>
+      <w:r>
+        <w:rPr>
+          <w:rFonts w:ascii="Helvetica" w:hAnsi="Helvetica"/>
+        </w:rPr>
+        <w:t>Setting and tracking goals</w:t>
+      </w:r>
+    </w:p>
+    <w:p>
+      <w:pPr>
+        <w:pStyle w:val="ListParagraph"/>
+        <w:numPr>
+          <w:ilvl w:val="0"/>
+          <w:numId w:val="4"/>
+        </w:numPr>
+        <w:rPr>
+          <w:rFonts w:ascii="Helvetica" w:hAnsi="Helvetica"/>
+        </w:rPr>
+      </w:pPr>
+      <w:r>
+        <w:rPr>
+          <w:rFonts w:ascii="Helvetica" w:hAnsi="Helvetica"/>
+        </w:rPr>
+        <w:t xml:space="preserve">Planning a day </w:t>
+      </w:r>
+    </w:p>
+    <w:p>
+      <w:pPr>
+        <w:rPr>
+          <w:rFonts w:ascii="Helvetica" w:hAnsi="Helvetica"/>
+        </w:rPr>
+      </w:pPr>
+      <w:r>
+        <w:rPr>
+          <w:rFonts w:ascii="Helvetica" w:hAnsi="Helvetica"/>
+        </w:rPr>
+        <w:t xml:space="preserve">But I won’t be able to confirm it after we try out point 1. </w:t>
+      </w:r>
+    </w:p>
+    <w:p>
+      <w:pPr>
+        <w:rPr>
+          <w:rFonts w:ascii="Helvetica" w:hAnsi="Helvetica"/>
+        </w:rPr>
+      </w:pPr>
+    </w:p>
+    <w:p>
+      <w:pPr>
+        <w:rPr>
+          <w:rFonts w:ascii="Helvetica" w:hAnsi="Helvetica"/>
+        </w:rPr>
+      </w:pPr>
+      <w:r>
+        <w:rPr>
+          <w:rFonts w:ascii="Helvetica" w:hAnsi="Helvetica"/>
+        </w:rPr>
+        <w:t>Maybe it would be good to include feedback point directly into the app.</w:t>
+      </w:r>
+    </w:p>
+    <w:p>
+      <w:pPr>
+        <w:rPr>
+          <w:rFonts w:ascii="Helvetica" w:hAnsi="Helvetica"/>
+        </w:rPr>
+      </w:pPr>
+      <w:r>
+        <w:rPr>
+          <w:rFonts w:ascii="Helvetica" w:hAnsi="Helvetica"/>
+        </w:rPr>
+        <w:t xml:space="preserve">Maybe some testers would agree to share their in-app activity. </w:t>
+      </w:r>
+    </w:p>
+    <w:p>
+      <w:pPr>
+        <w:rPr>
+          <w:rFonts w:ascii="Helvetica" w:hAnsi="Helvetica"/>
+        </w:rPr>
+      </w:pPr>
+      <w:r>
+        <w:rPr>
+          <w:rFonts w:ascii="Helvetica" w:hAnsi="Helvetica"/>
+        </w:rPr>
+        <w:t>__</w:t>
+      </w:r>
+    </w:p>
+    <w:p>
+      <w:pPr>
+        <w:rPr>
+          <w:rFonts w:ascii="Helvetica" w:hAnsi="Helvetica"/>
+        </w:rPr>
+      </w:pPr>
+      <w:r>
+        <w:rPr>
+          <w:rFonts w:ascii="Helvetica" w:hAnsi="Helvetica"/>
+        </w:rPr>
+        <w:t xml:space="preserve">[idea] non numeric input: you </w:t>
       </w:r>
       <w:r>
         <w:rPr>
@@ -1967,6 +2133,95 @@
     </w:lvl>
   </w:abstractNum>
   <w:abstractNum w:abstractNumId="1" w15:restartNumberingAfterBreak="0">
+    <w:nsid w:val="286D09F7"/>
+    <w:multiLevelType w:val="hybridMultilevel"/>
+    <w:tmpl w:val="66DCA038"/>
+    <w:lvl w:ilvl="0" w:tplc="0415000F">
+      <w:start w:val="1"/>
+      <w:numFmt w:val="decimal"/>
+      <w:lvlText w:val="%1."/>
+      <w:lvlJc w:val="left"/>
+      <w:pPr>
+        <w:ind w:left="720" w:hanging="360"/>
+      </w:pPr>
+      <w:rPr>
+        <w:rFonts w:hint="default"/>
+      </w:rPr>
+    </w:lvl>
+    <w:lvl w:ilvl="1" w:tplc="04150019">
+      <w:start w:val="1"/>
+      <w:numFmt w:val="lowerLetter"/>
+      <w:lvlText w:val="%2."/>
+      <w:lvlJc w:val="left"/>
+      <w:pPr>
+        <w:ind w:left="1440" w:hanging="360"/>
+      </w:pPr>
+    </w:lvl>
+    <w:lvl w:ilvl="2" w:tplc="0415001B">
+      <w:start w:val="1"/>
+      <w:numFmt w:val="lowerRoman"/>
+      <w:lvlText w:val="%3."/>
+      <w:lvlJc w:val="right"/>
+      <w:pPr>
+        <w:ind w:left="2160" w:hanging="180"/>
+      </w:pPr>
+    </w:lvl>
+    <w:lvl w:ilvl="3" w:tplc="0415000F" w:tentative="1">
+      <w:start w:val="1"/>
+      <w:numFmt w:val="decimal"/>
+      <w:lvlText w:val="%4."/>
+      <w:lvlJc w:val="left"/>
+      <w:pPr>
+        <w:ind w:left="2880" w:hanging="360"/>
+      </w:pPr>
+    </w:lvl>
+    <w:lvl w:ilvl="4" w:tplc="04150019" w:tentative="1">
+      <w:start w:val="1"/>
+      <w:numFmt w:val="lowerLetter"/>
+      <w:lvlText w:val="%5."/>
+      <w:lvlJc w:val="left"/>
+      <w:pPr>
+        <w:ind w:left="3600" w:hanging="360"/>
+      </w:pPr>
+    </w:lvl>
+    <w:lvl w:ilvl="5" w:tplc="0415001B" w:tentative="1">
+      <w:start w:val="1"/>
+      <w:numFmt w:val="lowerRoman"/>
+      <w:lvlText w:val="%6."/>
+      <w:lvlJc w:val="right"/>
+      <w:pPr>
+        <w:ind w:left="4320" w:hanging="180"/>
+      </w:pPr>
+    </w:lvl>
+    <w:lvl w:ilvl="6" w:tplc="0415000F" w:tentative="1">
+      <w:start w:val="1"/>
+      <w:numFmt w:val="decimal"/>
+      <w:lvlText w:val="%7."/>
+      <w:lvlJc w:val="left"/>
+      <w:pPr>
+        <w:ind w:left="5040" w:hanging="360"/>
+      </w:pPr>
+    </w:lvl>
+    <w:lvl w:ilvl="7" w:tplc="04150019" w:tentative="1">
+      <w:start w:val="1"/>
+      <w:numFmt w:val="lowerLetter"/>
+      <w:lvlText w:val="%8."/>
+      <w:lvlJc w:val="left"/>
+      <w:pPr>
+        <w:ind w:left="5760" w:hanging="360"/>
+      </w:pPr>
+    </w:lvl>
+    <w:lvl w:ilvl="8" w:tplc="0415001B" w:tentative="1">
+      <w:start w:val="1"/>
+      <w:numFmt w:val="lowerRoman"/>
+      <w:lvlText w:val="%9."/>
+      <w:lvlJc w:val="right"/>
+      <w:pPr>
+        <w:ind w:left="6480" w:hanging="180"/>
+      </w:pPr>
+    </w:lvl>
+  </w:abstractNum>
+  <w:abstractNum w:abstractNumId="2" w15:restartNumberingAfterBreak="0">
     <w:nsid w:val="53D30BD0"/>
     <w:multiLevelType w:val="hybridMultilevel"/>
     <w:tmpl w:val="A62081C0"/>
@@ -2055,7 +2310,7 @@
       </w:pPr>
     </w:lvl>
   </w:abstractNum>
-  <w:abstractNum w:abstractNumId="2" w15:restartNumberingAfterBreak="0">
+  <w:abstractNum w:abstractNumId="3" w15:restartNumberingAfterBreak="0">
     <w:nsid w:val="7EF5543C"/>
     <w:multiLevelType w:val="hybridMultilevel"/>
     <w:tmpl w:val="72BE65D8"/>
@@ -2145,12 +2400,15 @@
     </w:lvl>
   </w:abstractNum>
   <w:num w:numId="1" w16cid:durableId="1986203860">
-    <w:abstractNumId w:val="2"/>
+    <w:abstractNumId w:val="3"/>
   </w:num>
   <w:num w:numId="2" w16cid:durableId="742289154">
     <w:abstractNumId w:val="0"/>
   </w:num>
   <w:num w:numId="3" w16cid:durableId="1462186245">
+    <w:abstractNumId w:val="2"/>
+  </w:num>
+  <w:num w:numId="4" w16cid:durableId="203560054">
     <w:abstractNumId w:val="1"/>
   </w:num>
 </w:numbering>
